--- a/Node Js/4.Template .docx
+++ b/Node Js/4.Template .docx
@@ -1,6 +1,6 @@
 
 <file path=word/document.xml><?xml version="1.0" encoding="utf-8"?>
-<w:document xmlns:wpc="http://schemas.microsoft.com/office/word/2010/wordprocessingCanvas" xmlns:cx="http://schemas.microsoft.com/office/drawing/2014/chartex" xmlns:cx1="http://schemas.microsoft.com/office/drawing/2015/9/8/chartex" xmlns:cx2="http://schemas.microsoft.com/office/drawing/2015/10/21/chartex" xmlns:cx3="http://schemas.microsoft.com/office/drawing/2016/5/9/chartex" xmlns:cx4="http://schemas.microsoft.com/office/drawing/2016/5/10/chartex" xmlns:cx5="http://schemas.microsoft.com/office/drawing/2016/5/11/chartex" xmlns:cx6="http://schemas.microsoft.com/office/drawing/2016/5/12/chartex" xmlns:cx7="http://schemas.microsoft.com/office/drawing/2016/5/13/chartex" xmlns:cx8="http://schemas.microsoft.com/office/drawing/2016/5/14/chartex" xmlns:mc="http://schemas.openxmlformats.org/markup-compatibility/2006" xmlns:aink="http://schemas.microsoft.com/office/drawing/2016/ink" xmlns:am3d="http://schemas.microsoft.com/office/drawing/2017/model3d" xmlns:o="urn:schemas-microsoft-com:office:office" xmlns:r="http://schemas.openxmlformats.org/officeDocument/2006/relationships" xmlns:m="http://schemas.openxmlformats.org/officeDocument/2006/math" xmlns:v="urn:schemas-microsoft-com:vml" xmlns:wp14="http://schemas.microsoft.com/office/word/2010/wordprocessingDrawing" xmlns:wp="http://schemas.openxmlformats.org/drawingml/2006/wordprocessingDrawing" xmlns:w10="urn:schemas-microsoft-com:office:word" xmlns:w="http://schemas.openxmlformats.org/wordprocessingml/2006/main" xmlns:w14="http://schemas.microsoft.com/office/word/2010/wordml" xmlns:w15="http://schemas.microsoft.com/office/word/2012/wordml" xmlns:w16cex="http://schemas.microsoft.com/office/word/2018/wordml/cex" xmlns:w16cid="http://schemas.microsoft.com/office/word/2016/wordml/cid" xmlns:w16="http://schemas.microsoft.com/office/word/2018/wordml" xmlns:w16se="http://schemas.microsoft.com/office/word/2015/wordml/symex" xmlns:wpg="http://schemas.microsoft.com/office/word/2010/wordprocessingGroup" xmlns:wpi="http://schemas.microsoft.com/office/word/2010/wordprocessingInk" xmlns:wne="http://schemas.microsoft.com/office/word/2006/wordml" xmlns:wps="http://schemas.microsoft.com/office/word/2010/wordprocessingShape" mc:Ignorable="w14 w15 w16se w16cid w16 w16cex wp14">
+<w:document xmlns:wpc="http://schemas.microsoft.com/office/word/2010/wordprocessingCanvas" xmlns:cx="http://schemas.microsoft.com/office/drawing/2014/chartex" xmlns:cx1="http://schemas.microsoft.com/office/drawing/2015/9/8/chartex" xmlns:cx2="http://schemas.microsoft.com/office/drawing/2015/10/21/chartex" xmlns:cx3="http://schemas.microsoft.com/office/drawing/2016/5/9/chartex" xmlns:cx4="http://schemas.microsoft.com/office/drawing/2016/5/10/chartex" xmlns:cx5="http://schemas.microsoft.com/office/drawing/2016/5/11/chartex" xmlns:cx6="http://schemas.microsoft.com/office/drawing/2016/5/12/chartex" xmlns:cx7="http://schemas.microsoft.com/office/drawing/2016/5/13/chartex" xmlns:cx8="http://schemas.microsoft.com/office/drawing/2016/5/14/chartex" xmlns:mc="http://schemas.openxmlformats.org/markup-compatibility/2006" xmlns:aink="http://schemas.microsoft.com/office/drawing/2016/ink" xmlns:am3d="http://schemas.microsoft.com/office/drawing/2017/model3d" xmlns:o="urn:schemas-microsoft-com:office:office" xmlns:r="http://schemas.openxmlformats.org/officeDocument/2006/relationships" xmlns:m="http://schemas.openxmlformats.org/officeDocument/2006/math" xmlns:v="urn:schemas-microsoft-com:vml" xmlns:wp14="http://schemas.microsoft.com/office/word/2010/wordprocessingDrawing" xmlns:wp="http://schemas.openxmlformats.org/drawingml/2006/wordprocessingDrawing" xmlns:w10="urn:schemas-microsoft-com:office:word" xmlns:w="http://schemas.openxmlformats.org/wordprocessingml/2006/main" xmlns:w14="http://schemas.microsoft.com/office/word/2010/wordml" xmlns:w15="http://schemas.microsoft.com/office/word/2012/wordml" xmlns:w16cex="http://schemas.microsoft.com/office/word/2018/wordml/cex" xmlns:w16cid="http://schemas.microsoft.com/office/word/2016/wordml/cid" xmlns:w16="http://schemas.microsoft.com/office/word/2018/wordml" xmlns:w16sdtdh="http://schemas.microsoft.com/office/word/2020/wordml/sdtdatahash" xmlns:w16se="http://schemas.microsoft.com/office/word/2015/wordml/symex" xmlns:wpg="http://schemas.microsoft.com/office/word/2010/wordprocessingGroup" xmlns:wpi="http://schemas.microsoft.com/office/word/2010/wordprocessingInk" xmlns:wne="http://schemas.microsoft.com/office/word/2006/wordml" xmlns:wps="http://schemas.microsoft.com/office/word/2010/wordprocessingShape" mc:Ignorable="w14 w15 w16se w16cid w16 w16cex w16sdtdh wp14">
   <w:body>
     <w:p>
       <w:pPr>
@@ -20,6 +20,9 @@
         <w:t xml:space="preserve"> </w:t>
       </w:r>
       <w:r>
+        <w:rPr>
+          <w:noProof/>
+        </w:rPr>
         <w:drawing>
           <wp:inline distT="0" distB="0" distL="0" distR="0" wp14:anchorId="619F0E47" wp14:editId="2C43063D">
             <wp:extent cx="5943600" cy="3570605"/>
@@ -62,6 +65,9 @@
         <w:pStyle w:val="ListParagraph"/>
       </w:pPr>
       <w:r>
+        <w:rPr>
+          <w:noProof/>
+        </w:rPr>
         <w:drawing>
           <wp:inline distT="0" distB="0" distL="0" distR="0" wp14:anchorId="3B7FF640" wp14:editId="13535902">
             <wp:extent cx="5943600" cy="2709545"/>
@@ -120,7 +126,31 @@
         <w:t xml:space="preserve">Pug/jade </w:t>
       </w:r>
       <w:r>
-        <w:t>probably the best  scripting template since it have minimal html also have layout system , with javascript logic in the template. I wont use it for now since don’t want to learn new html.</w:t>
+        <w:t xml:space="preserve">probably the </w:t>
+      </w:r>
+      <w:r>
+        <w:t>best scripting</w:t>
+      </w:r>
+      <w:r>
+        <w:t xml:space="preserve"> template since it </w:t>
+      </w:r>
+      <w:r>
+        <w:t>has</w:t>
+      </w:r>
+      <w:r>
+        <w:t xml:space="preserve"> minimal html also have layout </w:t>
+      </w:r>
+      <w:r>
+        <w:t>system,</w:t>
+      </w:r>
+      <w:r>
+        <w:t xml:space="preserve"> with javascript logic in the template. I </w:t>
+      </w:r>
+      <w:r>
+        <w:t>won’t</w:t>
+      </w:r>
+      <w:r>
+        <w:t xml:space="preserve"> use it for now since don’t want to learn new html.</w:t>
       </w:r>
     </w:p>
     <w:p>
@@ -139,7 +169,31 @@
         <w:t xml:space="preserve">Handlebars </w:t>
       </w:r>
       <w:r>
-        <w:t>use normal html language , but cant use javascript logic in the template, only data. Probably to avoid confunsion, well I wont use it either.</w:t>
+        <w:t xml:space="preserve">use normal html </w:t>
+      </w:r>
+      <w:r>
+        <w:t>language,</w:t>
+      </w:r>
+      <w:r>
+        <w:t xml:space="preserve"> but </w:t>
+      </w:r>
+      <w:r>
+        <w:t>can’t</w:t>
+      </w:r>
+      <w:r>
+        <w:t xml:space="preserve"> use javascript logic in the template, only data. Probably to avoid </w:t>
+      </w:r>
+      <w:r>
+        <w:t>confusion</w:t>
+      </w:r>
+      <w:r>
+        <w:t xml:space="preserve">, well I </w:t>
+      </w:r>
+      <w:r>
+        <w:t>won’t</w:t>
+      </w:r>
+      <w:r>
+        <w:t xml:space="preserve"> use it either.</w:t>
       </w:r>
     </w:p>
     <w:p>
@@ -159,12 +213,42 @@
         <w:t xml:space="preserve">Ejs </w:t>
       </w:r>
       <w:r>
-        <w:t xml:space="preserve"> is the one im gonna use, it uses html syntax, supports javascript as well, only drawback is it don’t have layout. But we can overcome this by using </w:t>
+        <w:t>is</w:t>
+      </w:r>
+      <w:r>
+        <w:t xml:space="preserve"> the one </w:t>
+      </w:r>
+      <w:r>
+        <w:t>I’m</w:t>
+      </w:r>
+      <w:r>
+        <w:t xml:space="preserve"> </w:t>
+      </w:r>
+      <w:r>
+        <w:t>going to</w:t>
+      </w:r>
+      <w:r>
+        <w:t xml:space="preserve"> use, it uses html syntax, supports </w:t>
+      </w:r>
+      <w:r>
+        <w:t>JavaScript</w:t>
+      </w:r>
+      <w:r>
+        <w:t xml:space="preserve"> as well, only drawback is it don’t have layout. But we can overcome this by using </w:t>
       </w:r>
       <w:r>
         <w:t>partial include</w:t>
       </w:r>
-      <w:r>
+    </w:p>
+    <w:p>
+      <w:pPr>
+        <w:pStyle w:val="ListParagraph"/>
+        <w:jc w:val="center"/>
+      </w:pPr>
+      <w:r>
+        <w:rPr>
+          <w:noProof/>
+        </w:rPr>
         <w:drawing>
           <wp:inline distT="0" distB="0" distL="0" distR="0" wp14:anchorId="1BC8F34E" wp14:editId="072AA858">
             <wp:extent cx="3172268" cy="304843"/>
@@ -216,6 +300,1262 @@
     <w:p>
       <w:pPr>
         <w:pStyle w:val="ListParagraph"/>
+        <w:rPr>
+          <w:noProof/>
+        </w:rPr>
+      </w:pPr>
+    </w:p>
+    <w:p>
+      <w:pPr>
+        <w:pStyle w:val="ListParagraph"/>
+        <w:rPr>
+          <w:noProof/>
+        </w:rPr>
+      </w:pPr>
+    </w:p>
+    <w:p>
+      <w:pPr>
+        <w:pStyle w:val="ListParagraph"/>
+        <w:rPr>
+          <w:noProof/>
+        </w:rPr>
+      </w:pPr>
+    </w:p>
+    <w:p>
+      <w:pPr>
+        <w:pStyle w:val="ListParagraph"/>
+        <w:rPr>
+          <w:noProof/>
+        </w:rPr>
+      </w:pPr>
+    </w:p>
+    <w:p>
+      <w:pPr>
+        <w:pStyle w:val="ListParagraph"/>
+        <w:rPr>
+          <w:noProof/>
+        </w:rPr>
+      </w:pPr>
+    </w:p>
+    <w:p>
+      <w:pPr>
+        <w:pStyle w:val="ListParagraph"/>
+        <w:rPr>
+          <w:noProof/>
+        </w:rPr>
+      </w:pPr>
+    </w:p>
+    <w:p>
+      <w:pPr>
+        <w:pStyle w:val="ListParagraph"/>
+        <w:rPr>
+          <w:noProof/>
+        </w:rPr>
+      </w:pPr>
+    </w:p>
+    <w:p>
+      <w:pPr>
+        <w:pStyle w:val="ListParagraph"/>
+        <w:rPr>
+          <w:noProof/>
+        </w:rPr>
+      </w:pPr>
+    </w:p>
+    <w:p>
+      <w:pPr>
+        <w:pStyle w:val="ListParagraph"/>
+        <w:rPr>
+          <w:noProof/>
+        </w:rPr>
+      </w:pPr>
+    </w:p>
+    <w:p>
+      <w:pPr>
+        <w:pStyle w:val="ListParagraph"/>
+        <w:rPr>
+          <w:noProof/>
+        </w:rPr>
+      </w:pPr>
+    </w:p>
+    <w:p>
+      <w:pPr>
+        <w:pStyle w:val="ListParagraph"/>
+        <w:rPr>
+          <w:noProof/>
+        </w:rPr>
+      </w:pPr>
+    </w:p>
+    <w:p>
+      <w:pPr>
+        <w:pStyle w:val="ListParagraph"/>
+        <w:rPr>
+          <w:noProof/>
+        </w:rPr>
+      </w:pPr>
+    </w:p>
+    <w:p>
+      <w:pPr>
+        <w:pStyle w:val="ListParagraph"/>
+        <w:rPr>
+          <w:noProof/>
+        </w:rPr>
+      </w:pPr>
+    </w:p>
+    <w:p>
+      <w:pPr>
+        <w:pStyle w:val="ListParagraph"/>
+        <w:rPr>
+          <w:noProof/>
+        </w:rPr>
+      </w:pPr>
+    </w:p>
+    <w:p>
+      <w:pPr>
+        <w:pStyle w:val="ListParagraph"/>
+        <w:rPr>
+          <w:noProof/>
+        </w:rPr>
+      </w:pPr>
+    </w:p>
+    <w:p>
+      <w:pPr>
+        <w:pStyle w:val="ListParagraph"/>
+        <w:rPr>
+          <w:noProof/>
+        </w:rPr>
+      </w:pPr>
+    </w:p>
+    <w:p>
+      <w:pPr>
+        <w:pStyle w:val="ListParagraph"/>
+        <w:rPr>
+          <w:noProof/>
+        </w:rPr>
+      </w:pPr>
+    </w:p>
+    <w:p>
+      <w:pPr>
+        <w:pStyle w:val="ListParagraph"/>
+        <w:rPr>
+          <w:noProof/>
+        </w:rPr>
+      </w:pPr>
+    </w:p>
+    <w:p>
+      <w:pPr>
+        <w:pStyle w:val="ListParagraph"/>
+        <w:rPr>
+          <w:noProof/>
+        </w:rPr>
+      </w:pPr>
+    </w:p>
+    <w:p>
+      <w:pPr>
+        <w:pStyle w:val="ListParagraph"/>
+        <w:rPr>
+          <w:noProof/>
+        </w:rPr>
+      </w:pPr>
+    </w:p>
+    <w:p>
+      <w:pPr>
+        <w:pStyle w:val="ListParagraph"/>
+        <w:rPr>
+          <w:noProof/>
+        </w:rPr>
+      </w:pPr>
+    </w:p>
+    <w:p>
+      <w:pPr>
+        <w:pStyle w:val="ListParagraph"/>
+        <w:rPr>
+          <w:noProof/>
+        </w:rPr>
+      </w:pPr>
+    </w:p>
+    <w:p>
+      <w:pPr>
+        <w:pStyle w:val="ListParagraph"/>
+        <w:rPr>
+          <w:noProof/>
+        </w:rPr>
+      </w:pPr>
+    </w:p>
+    <w:p>
+      <w:pPr>
+        <w:pStyle w:val="ListParagraph"/>
+        <w:rPr>
+          <w:noProof/>
+        </w:rPr>
+      </w:pPr>
+    </w:p>
+    <w:p>
+      <w:pPr>
+        <w:pStyle w:val="ListParagraph"/>
+        <w:rPr>
+          <w:noProof/>
+        </w:rPr>
+      </w:pPr>
+    </w:p>
+    <w:p>
+      <w:pPr>
+        <w:pStyle w:val="ListParagraph"/>
+        <w:rPr>
+          <w:noProof/>
+        </w:rPr>
+      </w:pPr>
+    </w:p>
+    <w:p>
+      <w:pPr>
+        <w:pStyle w:val="ListParagraph"/>
+        <w:rPr>
+          <w:noProof/>
+        </w:rPr>
+      </w:pPr>
+    </w:p>
+    <w:p>
+      <w:pPr>
+        <w:pStyle w:val="ListParagraph"/>
+        <w:rPr>
+          <w:noProof/>
+        </w:rPr>
+      </w:pPr>
+    </w:p>
+    <w:p>
+      <w:pPr>
+        <w:pStyle w:val="ListParagraph"/>
+        <w:rPr>
+          <w:noProof/>
+        </w:rPr>
+      </w:pPr>
+    </w:p>
+    <w:p>
+      <w:pPr>
+        <w:pStyle w:val="ListParagraph"/>
+        <w:rPr>
+          <w:noProof/>
+        </w:rPr>
+      </w:pPr>
+    </w:p>
+    <w:p>
+      <w:pPr>
+        <w:pStyle w:val="ListParagraph"/>
+        <w:rPr>
+          <w:noProof/>
+        </w:rPr>
+      </w:pPr>
+    </w:p>
+    <w:p>
+      <w:pPr>
+        <w:pStyle w:val="ListParagraph"/>
+        <w:rPr>
+          <w:noProof/>
+        </w:rPr>
+      </w:pPr>
+    </w:p>
+    <w:p>
+      <w:pPr>
+        <w:pStyle w:val="ListParagraph"/>
+        <w:rPr>
+          <w:noProof/>
+        </w:rPr>
+      </w:pPr>
+    </w:p>
+    <w:p>
+      <w:pPr>
+        <w:pStyle w:val="ListParagraph"/>
+        <w:jc w:val="center"/>
+        <w:rPr>
+          <w:b/>
+          <w:outline/>
+          <w:noProof/>
+          <w:color w:val="ED7D31" w:themeColor="accent2"/>
+          <w:sz w:val="56"/>
+          <w:szCs w:val="56"/>
+          <w14:shadow w14:blurRad="0" w14:dist="38100" w14:dir="2700000" w14:sx="100000" w14:sy="100000" w14:kx="0" w14:ky="0" w14:algn="tl">
+            <w14:schemeClr w14:val="accent2"/>
+          </w14:shadow>
+          <w14:textOutline w14:w="6604" w14:cap="flat" w14:cmpd="sng" w14:algn="ctr">
+            <w14:solidFill>
+              <w14:schemeClr w14:val="accent2"/>
+            </w14:solidFill>
+            <w14:prstDash w14:val="solid"/>
+            <w14:round/>
+          </w14:textOutline>
+          <w14:textFill>
+            <w14:solidFill>
+              <w14:srgbClr w14:val="FFFFFF"/>
+            </w14:solidFill>
+          </w14:textFill>
+        </w:rPr>
+      </w:pPr>
+      <w:r>
+        <w:rPr>
+          <w:b/>
+          <w:outline/>
+          <w:noProof/>
+          <w:color w:val="ED7D31" w:themeColor="accent2"/>
+          <w:sz w:val="56"/>
+          <w:szCs w:val="56"/>
+          <w14:shadow w14:blurRad="0" w14:dist="38100" w14:dir="2700000" w14:sx="100000" w14:sy="100000" w14:kx="0" w14:ky="0" w14:algn="tl">
+            <w14:schemeClr w14:val="accent2"/>
+          </w14:shadow>
+          <w14:textOutline w14:w="6604" w14:cap="flat" w14:cmpd="sng" w14:algn="ctr">
+            <w14:solidFill>
+              <w14:schemeClr w14:val="accent2"/>
+            </w14:solidFill>
+            <w14:prstDash w14:val="solid"/>
+            <w14:round/>
+          </w14:textOutline>
+          <w14:textFill>
+            <w14:solidFill>
+              <w14:srgbClr w14:val="FFFFFF"/>
+            </w14:solidFill>
+          </w14:textFill>
+        </w:rPr>
+        <w:lastRenderedPageBreak/>
+        <w:t>Pug</w:t>
+      </w:r>
+    </w:p>
+    <w:p>
+      <w:pPr>
+        <w:pStyle w:val="ListParagraph"/>
+        <w:numPr>
+          <w:ilvl w:val="0"/>
+          <w:numId w:val="4"/>
+        </w:numPr>
+        <w:rPr>
+          <w:rFonts w:asciiTheme="minorHAnsi" w:hAnsiTheme="minorHAnsi" w:cstheme="minorHAnsi"/>
+        </w:rPr>
+      </w:pPr>
+      <w:r>
+        <w:rPr>
+          <w:rFonts w:asciiTheme="minorHAnsi" w:hAnsiTheme="minorHAnsi" w:cstheme="minorHAnsi"/>
+        </w:rPr>
+        <w:t>In pug we specify a html tag by writing its name and space after it</w:t>
+      </w:r>
+    </w:p>
+    <w:p>
+      <w:pPr>
+        <w:pStyle w:val="ListParagraph"/>
+        <w:numPr>
+          <w:ilvl w:val="0"/>
+          <w:numId w:val="4"/>
+        </w:numPr>
+        <w:rPr>
+          <w:rFonts w:asciiTheme="minorHAnsi" w:hAnsiTheme="minorHAnsi" w:cstheme="minorHAnsi"/>
+        </w:rPr>
+      </w:pPr>
+      <w:r>
+        <w:rPr>
+          <w:rFonts w:asciiTheme="minorHAnsi" w:hAnsiTheme="minorHAnsi" w:cstheme="minorHAnsi"/>
+        </w:rPr>
+        <w:t>The child parent relationship is done by indentation, each child is one tab indented to the right of the parent.</w:t>
+      </w:r>
+    </w:p>
+    <w:p>
+      <w:pPr>
+        <w:pStyle w:val="ListParagraph"/>
+        <w:numPr>
+          <w:ilvl w:val="0"/>
+          <w:numId w:val="4"/>
+        </w:numPr>
+        <w:rPr>
+          <w:rFonts w:asciiTheme="minorHAnsi" w:hAnsiTheme="minorHAnsi" w:cstheme="minorHAnsi"/>
+        </w:rPr>
+      </w:pPr>
+      <w:r>
+        <w:rPr>
+          <w:rFonts w:asciiTheme="minorHAnsi" w:hAnsiTheme="minorHAnsi" w:cstheme="minorHAnsi"/>
+        </w:rPr>
+        <w:t>For attributes, write the name first, open parenthesis and then right attributes with single quote.</w:t>
+      </w:r>
+    </w:p>
+    <w:p>
+      <w:pPr>
+        <w:pStyle w:val="ListParagraph"/>
+        <w:numPr>
+          <w:ilvl w:val="0"/>
+          <w:numId w:val="4"/>
+        </w:numPr>
+        <w:rPr>
+          <w:rFonts w:asciiTheme="minorHAnsi" w:hAnsiTheme="minorHAnsi" w:cstheme="minorHAnsi"/>
+        </w:rPr>
+      </w:pPr>
+      <w:r>
+        <w:rPr>
+          <w:rFonts w:asciiTheme="minorHAnsi" w:hAnsiTheme="minorHAnsi" w:cstheme="minorHAnsi"/>
+        </w:rPr>
+        <w:t>We could still write regular html as well in pug, one more important thing, for href link paths, the root folder is public</w:t>
+      </w:r>
+      <w:r>
+        <w:rPr>
+          <w:rFonts w:asciiTheme="minorHAnsi" w:hAnsiTheme="minorHAnsi" w:cstheme="minorHAnsi"/>
+        </w:rPr>
+        <w:t xml:space="preserve"> </w:t>
+      </w:r>
+      <w:r>
+        <w:rPr>
+          <w:rFonts w:asciiTheme="minorHAnsi" w:hAnsiTheme="minorHAnsi" w:cstheme="minorHAnsi"/>
+        </w:rPr>
+        <w:t>(or whichever folder we specify in static) by default.</w:t>
+      </w:r>
+    </w:p>
+    <w:p>
+      <w:pPr>
+        <w:pStyle w:val="ListParagraph"/>
+        <w:jc w:val="center"/>
+        <w:rPr>
+          <w:rFonts w:asciiTheme="minorHAnsi" w:hAnsiTheme="minorHAnsi" w:cstheme="minorHAnsi"/>
+        </w:rPr>
+      </w:pPr>
+      <w:r>
+        <w:rPr>
+          <w:rFonts w:asciiTheme="minorHAnsi" w:hAnsiTheme="minorHAnsi" w:cstheme="minorHAnsi"/>
+        </w:rPr>
+        <w:drawing>
+          <wp:inline distT="0" distB="0" distL="0" distR="0" wp14:anchorId="2DCEBE07" wp14:editId="2FD35B85">
+            <wp:extent cx="5943600" cy="1991995"/>
+            <wp:effectExtent l="0" t="0" r="0" b="8255"/>
+            <wp:docPr id="4" name="Picture 4"/>
+            <wp:cNvGraphicFramePr>
+              <a:graphicFrameLocks xmlns:a="http://schemas.openxmlformats.org/drawingml/2006/main" noChangeAspect="1"/>
+            </wp:cNvGraphicFramePr>
+            <a:graphic xmlns:a="http://schemas.openxmlformats.org/drawingml/2006/main">
+              <a:graphicData uri="http://schemas.openxmlformats.org/drawingml/2006/picture">
+                <pic:pic xmlns:pic="http://schemas.openxmlformats.org/drawingml/2006/picture">
+                  <pic:nvPicPr>
+                    <pic:cNvPr id="1" name=""/>
+                    <pic:cNvPicPr/>
+                  </pic:nvPicPr>
+                  <pic:blipFill>
+                    <a:blip r:embed="rId8"/>
+                    <a:stretch>
+                      <a:fillRect/>
+                    </a:stretch>
+                  </pic:blipFill>
+                  <pic:spPr>
+                    <a:xfrm>
+                      <a:off x="0" y="0"/>
+                      <a:ext cx="5943600" cy="1991995"/>
+                    </a:xfrm>
+                    <a:prstGeom prst="rect">
+                      <a:avLst/>
+                    </a:prstGeom>
+                    <a:effectLst>
+                      <a:innerShdw blurRad="114300">
+                        <a:schemeClr val="accent1"/>
+                      </a:innerShdw>
+                    </a:effectLst>
+                  </pic:spPr>
+                </pic:pic>
+              </a:graphicData>
+            </a:graphic>
+          </wp:inline>
+        </w:drawing>
+      </w:r>
+    </w:p>
+    <w:p>
+      <w:pPr>
+        <w:pStyle w:val="ListParagraph"/>
+        <w:numPr>
+          <w:ilvl w:val="0"/>
+          <w:numId w:val="4"/>
+        </w:numPr>
+        <w:rPr>
+          <w:rFonts w:asciiTheme="minorHAnsi" w:hAnsiTheme="minorHAnsi" w:cstheme="minorHAnsi"/>
+        </w:rPr>
+      </w:pPr>
+      <w:r>
+        <w:rPr>
+          <w:rFonts w:asciiTheme="minorHAnsi" w:hAnsiTheme="minorHAnsi" w:cstheme="minorHAnsi"/>
+        </w:rPr>
+        <w:t>We can pass data into pug template, from the render method. And use them in template using = syntax.</w:t>
+      </w:r>
+      <w:r>
+        <w:rPr>
+          <w:rFonts w:asciiTheme="minorHAnsi" w:hAnsiTheme="minorHAnsi" w:cstheme="minorHAnsi"/>
+        </w:rPr>
+        <w:t xml:space="preserve"> We can even use javascript there.</w:t>
+      </w:r>
+    </w:p>
+    <w:p>
+      <w:pPr>
+        <w:pStyle w:val="ListParagraph"/>
+        <w:jc w:val="center"/>
+        <w:rPr>
+          <w:rFonts w:asciiTheme="minorHAnsi" w:hAnsiTheme="minorHAnsi" w:cstheme="minorHAnsi"/>
+        </w:rPr>
+      </w:pPr>
+      <w:r>
+        <w:rPr>
+          <w:rFonts w:asciiTheme="minorHAnsi" w:hAnsiTheme="minorHAnsi" w:cstheme="minorHAnsi"/>
+        </w:rPr>
+        <w:drawing>
+          <wp:inline distT="0" distB="0" distL="0" distR="0" wp14:anchorId="3E680745" wp14:editId="37EBBA08">
+            <wp:extent cx="4229690" cy="1619476"/>
+            <wp:effectExtent l="0" t="0" r="0" b="0"/>
+            <wp:docPr id="5" name="Picture 5"/>
+            <wp:cNvGraphicFramePr>
+              <a:graphicFrameLocks xmlns:a="http://schemas.openxmlformats.org/drawingml/2006/main" noChangeAspect="1"/>
+            </wp:cNvGraphicFramePr>
+            <a:graphic xmlns:a="http://schemas.openxmlformats.org/drawingml/2006/main">
+              <a:graphicData uri="http://schemas.openxmlformats.org/drawingml/2006/picture">
+                <pic:pic xmlns:pic="http://schemas.openxmlformats.org/drawingml/2006/picture">
+                  <pic:nvPicPr>
+                    <pic:cNvPr id="1" name=""/>
+                    <pic:cNvPicPr/>
+                  </pic:nvPicPr>
+                  <pic:blipFill>
+                    <a:blip r:embed="rId9"/>
+                    <a:stretch>
+                      <a:fillRect/>
+                    </a:stretch>
+                  </pic:blipFill>
+                  <pic:spPr>
+                    <a:xfrm>
+                      <a:off x="0" y="0"/>
+                      <a:ext cx="4229690" cy="1619476"/>
+                    </a:xfrm>
+                    <a:prstGeom prst="rect">
+                      <a:avLst/>
+                    </a:prstGeom>
+                  </pic:spPr>
+                </pic:pic>
+              </a:graphicData>
+            </a:graphic>
+          </wp:inline>
+        </w:drawing>
+      </w:r>
+    </w:p>
+    <w:p>
+      <w:pPr>
+        <w:pStyle w:val="ListParagraph"/>
+        <w:jc w:val="center"/>
+        <w:rPr>
+          <w:rFonts w:asciiTheme="minorHAnsi" w:hAnsiTheme="minorHAnsi" w:cstheme="minorHAnsi"/>
+        </w:rPr>
+      </w:pPr>
+      <w:r>
+        <w:rPr>
+          <w:rFonts w:asciiTheme="minorHAnsi" w:hAnsiTheme="minorHAnsi" w:cstheme="minorHAnsi"/>
+        </w:rPr>
+        <w:drawing>
+          <wp:inline distT="0" distB="0" distL="0" distR="0" wp14:anchorId="0CBE545F" wp14:editId="7CB76DEA">
+            <wp:extent cx="1066949" cy="419158"/>
+            <wp:effectExtent l="0" t="0" r="0" b="0"/>
+            <wp:docPr id="6" name="Picture 6"/>
+            <wp:cNvGraphicFramePr>
+              <a:graphicFrameLocks xmlns:a="http://schemas.openxmlformats.org/drawingml/2006/main" noChangeAspect="1"/>
+            </wp:cNvGraphicFramePr>
+            <a:graphic xmlns:a="http://schemas.openxmlformats.org/drawingml/2006/main">
+              <a:graphicData uri="http://schemas.openxmlformats.org/drawingml/2006/picture">
+                <pic:pic xmlns:pic="http://schemas.openxmlformats.org/drawingml/2006/picture">
+                  <pic:nvPicPr>
+                    <pic:cNvPr id="1" name=""/>
+                    <pic:cNvPicPr/>
+                  </pic:nvPicPr>
+                  <pic:blipFill>
+                    <a:blip r:embed="rId10"/>
+                    <a:stretch>
+                      <a:fillRect/>
+                    </a:stretch>
+                  </pic:blipFill>
+                  <pic:spPr>
+                    <a:xfrm>
+                      <a:off x="0" y="0"/>
+                      <a:ext cx="1066949" cy="419158"/>
+                    </a:xfrm>
+                    <a:prstGeom prst="rect">
+                      <a:avLst/>
+                    </a:prstGeom>
+                  </pic:spPr>
+                </pic:pic>
+              </a:graphicData>
+            </a:graphic>
+          </wp:inline>
+        </w:drawing>
+      </w:r>
+      <w:r>
+        <w:rPr>
+          <w:rFonts w:asciiTheme="minorHAnsi" w:hAnsiTheme="minorHAnsi" w:cstheme="minorHAnsi"/>
+        </w:rPr>
+        <w:t xml:space="preserve">  </w:t>
+      </w:r>
+      <w:r>
+        <w:rPr>
+          <w:rFonts w:asciiTheme="minorHAnsi" w:hAnsiTheme="minorHAnsi" w:cstheme="minorHAnsi"/>
+        </w:rPr>
+        <w:drawing>
+          <wp:inline distT="0" distB="0" distL="0" distR="0" wp14:anchorId="7C72ED77" wp14:editId="600CF553">
+            <wp:extent cx="2534004" cy="276264"/>
+            <wp:effectExtent l="0" t="0" r="0" b="9525"/>
+            <wp:docPr id="7" name="Picture 7"/>
+            <wp:cNvGraphicFramePr>
+              <a:graphicFrameLocks xmlns:a="http://schemas.openxmlformats.org/drawingml/2006/main" noChangeAspect="1"/>
+            </wp:cNvGraphicFramePr>
+            <a:graphic xmlns:a="http://schemas.openxmlformats.org/drawingml/2006/main">
+              <a:graphicData uri="http://schemas.openxmlformats.org/drawingml/2006/picture">
+                <pic:pic xmlns:pic="http://schemas.openxmlformats.org/drawingml/2006/picture">
+                  <pic:nvPicPr>
+                    <pic:cNvPr id="1" name=""/>
+                    <pic:cNvPicPr/>
+                  </pic:nvPicPr>
+                  <pic:blipFill>
+                    <a:blip r:embed="rId11"/>
+                    <a:stretch>
+                      <a:fillRect/>
+                    </a:stretch>
+                  </pic:blipFill>
+                  <pic:spPr>
+                    <a:xfrm>
+                      <a:off x="0" y="0"/>
+                      <a:ext cx="2534004" cy="276264"/>
+                    </a:xfrm>
+                    <a:prstGeom prst="rect">
+                      <a:avLst/>
+                    </a:prstGeom>
+                  </pic:spPr>
+                </pic:pic>
+              </a:graphicData>
+            </a:graphic>
+          </wp:inline>
+        </w:drawing>
+      </w:r>
+    </w:p>
+    <w:p>
+      <w:pPr>
+        <w:pStyle w:val="ListParagraph"/>
+        <w:numPr>
+          <w:ilvl w:val="0"/>
+          <w:numId w:val="4"/>
+        </w:numPr>
+        <w:rPr>
+          <w:rFonts w:asciiTheme="minorHAnsi" w:hAnsiTheme="minorHAnsi" w:cstheme="minorHAnsi"/>
+        </w:rPr>
+      </w:pPr>
+      <w:r>
+        <w:rPr>
+          <w:rFonts w:asciiTheme="minorHAnsi" w:hAnsiTheme="minorHAnsi" w:cstheme="minorHAnsi"/>
+        </w:rPr>
+        <w:t>The above is called buffered code, we also have unbuffered code. It won’t be shown to the users. Here 18 as a h2 will be output. We can even make comments unbuffered using – syntax.</w:t>
+      </w:r>
+    </w:p>
+    <w:p>
+      <w:pPr>
+        <w:pStyle w:val="ListParagraph"/>
+        <w:jc w:val="center"/>
+        <w:rPr>
+          <w:rFonts w:asciiTheme="minorHAnsi" w:hAnsiTheme="minorHAnsi" w:cstheme="minorHAnsi"/>
+        </w:rPr>
+      </w:pPr>
+      <w:r>
+        <w:rPr>
+          <w:rFonts w:asciiTheme="minorHAnsi" w:hAnsiTheme="minorHAnsi" w:cstheme="minorHAnsi"/>
+        </w:rPr>
+        <w:drawing>
+          <wp:inline distT="0" distB="0" distL="0" distR="0" wp14:anchorId="0F0CF9D4" wp14:editId="7FD8E94B">
+            <wp:extent cx="1752845" cy="666843"/>
+            <wp:effectExtent l="0" t="0" r="0" b="0"/>
+            <wp:docPr id="8" name="Picture 8"/>
+            <wp:cNvGraphicFramePr>
+              <a:graphicFrameLocks xmlns:a="http://schemas.openxmlformats.org/drawingml/2006/main" noChangeAspect="1"/>
+            </wp:cNvGraphicFramePr>
+            <a:graphic xmlns:a="http://schemas.openxmlformats.org/drawingml/2006/main">
+              <a:graphicData uri="http://schemas.openxmlformats.org/drawingml/2006/picture">
+                <pic:pic xmlns:pic="http://schemas.openxmlformats.org/drawingml/2006/picture">
+                  <pic:nvPicPr>
+                    <pic:cNvPr id="1" name=""/>
+                    <pic:cNvPicPr/>
+                  </pic:nvPicPr>
+                  <pic:blipFill>
+                    <a:blip r:embed="rId12"/>
+                    <a:stretch>
+                      <a:fillRect/>
+                    </a:stretch>
+                  </pic:blipFill>
+                  <pic:spPr>
+                    <a:xfrm>
+                      <a:off x="0" y="0"/>
+                      <a:ext cx="1752845" cy="666843"/>
+                    </a:xfrm>
+                    <a:prstGeom prst="rect">
+                      <a:avLst/>
+                    </a:prstGeom>
+                  </pic:spPr>
+                </pic:pic>
+              </a:graphicData>
+            </a:graphic>
+          </wp:inline>
+        </w:drawing>
+      </w:r>
+    </w:p>
+    <w:p>
+      <w:pPr>
+        <w:pStyle w:val="ListParagraph"/>
+        <w:jc w:val="center"/>
+        <w:rPr>
+          <w:rFonts w:asciiTheme="minorHAnsi" w:hAnsiTheme="minorHAnsi" w:cstheme="minorHAnsi"/>
+        </w:rPr>
+      </w:pPr>
+    </w:p>
+    <w:p>
+      <w:pPr>
+        <w:pStyle w:val="ListParagraph"/>
+        <w:jc w:val="center"/>
+        <w:rPr>
+          <w:rFonts w:asciiTheme="minorHAnsi" w:hAnsiTheme="minorHAnsi" w:cstheme="minorHAnsi"/>
+        </w:rPr>
+      </w:pPr>
+    </w:p>
+    <w:p>
+      <w:pPr>
+        <w:pStyle w:val="ListParagraph"/>
+        <w:numPr>
+          <w:ilvl w:val="0"/>
+          <w:numId w:val="4"/>
+        </w:numPr>
+        <w:rPr>
+          <w:rFonts w:asciiTheme="minorHAnsi" w:hAnsiTheme="minorHAnsi" w:cstheme="minorHAnsi"/>
+        </w:rPr>
+      </w:pPr>
+      <w:r>
+        <w:rPr>
+          <w:rFonts w:asciiTheme="minorHAnsi" w:hAnsiTheme="minorHAnsi" w:cstheme="minorHAnsi"/>
+        </w:rPr>
+        <w:lastRenderedPageBreak/>
+        <w:t>We can also have variables, kind of similar to template string in javascript. But with the # syntax instead of $.</w:t>
+      </w:r>
+    </w:p>
+    <w:p>
+      <w:pPr>
+        <w:pStyle w:val="ListParagraph"/>
+        <w:jc w:val="center"/>
+        <w:rPr>
+          <w:rFonts w:asciiTheme="minorHAnsi" w:hAnsiTheme="minorHAnsi" w:cstheme="minorHAnsi"/>
+        </w:rPr>
+      </w:pPr>
+      <w:r>
+        <w:rPr>
+          <w:rFonts w:asciiTheme="minorHAnsi" w:hAnsiTheme="minorHAnsi" w:cstheme="minorHAnsi"/>
+        </w:rPr>
+        <w:drawing>
+          <wp:inline distT="0" distB="0" distL="0" distR="0" wp14:anchorId="2CF44175" wp14:editId="317FFE98">
+            <wp:extent cx="2410161" cy="342948"/>
+            <wp:effectExtent l="0" t="0" r="0" b="0"/>
+            <wp:docPr id="9" name="Picture 9"/>
+            <wp:cNvGraphicFramePr>
+              <a:graphicFrameLocks xmlns:a="http://schemas.openxmlformats.org/drawingml/2006/main" noChangeAspect="1"/>
+            </wp:cNvGraphicFramePr>
+            <a:graphic xmlns:a="http://schemas.openxmlformats.org/drawingml/2006/main">
+              <a:graphicData uri="http://schemas.openxmlformats.org/drawingml/2006/picture">
+                <pic:pic xmlns:pic="http://schemas.openxmlformats.org/drawingml/2006/picture">
+                  <pic:nvPicPr>
+                    <pic:cNvPr id="1" name=""/>
+                    <pic:cNvPicPr/>
+                  </pic:nvPicPr>
+                  <pic:blipFill>
+                    <a:blip r:embed="rId13"/>
+                    <a:stretch>
+                      <a:fillRect/>
+                    </a:stretch>
+                  </pic:blipFill>
+                  <pic:spPr>
+                    <a:xfrm>
+                      <a:off x="0" y="0"/>
+                      <a:ext cx="2410161" cy="342948"/>
+                    </a:xfrm>
+                    <a:prstGeom prst="rect">
+                      <a:avLst/>
+                    </a:prstGeom>
+                  </pic:spPr>
+                </pic:pic>
+              </a:graphicData>
+            </a:graphic>
+          </wp:inline>
+        </w:drawing>
+      </w:r>
+    </w:p>
+    <w:p>
+      <w:pPr>
+        <w:pStyle w:val="ListParagraph"/>
+        <w:numPr>
+          <w:ilvl w:val="0"/>
+          <w:numId w:val="4"/>
+        </w:numPr>
+        <w:rPr>
+          <w:rFonts w:asciiTheme="minorHAnsi" w:hAnsiTheme="minorHAnsi" w:cstheme="minorHAnsi"/>
+        </w:rPr>
+      </w:pPr>
+      <w:r>
+        <w:rPr>
+          <w:rFonts w:asciiTheme="minorHAnsi" w:hAnsiTheme="minorHAnsi" w:cstheme="minorHAnsi"/>
+        </w:rPr>
+        <w:t>To write class name, we need to write element then . then class name.</w:t>
+      </w:r>
+    </w:p>
+    <w:p>
+      <w:pPr>
+        <w:pStyle w:val="ListParagraph"/>
+        <w:jc w:val="center"/>
+        <w:rPr>
+          <w:rFonts w:asciiTheme="minorHAnsi" w:hAnsiTheme="minorHAnsi" w:cstheme="minorHAnsi"/>
+        </w:rPr>
+      </w:pPr>
+      <w:r>
+        <w:rPr>
+          <w:rFonts w:asciiTheme="minorHAnsi" w:hAnsiTheme="minorHAnsi" w:cstheme="minorHAnsi"/>
+        </w:rPr>
+        <w:drawing>
+          <wp:inline distT="0" distB="0" distL="0" distR="0" wp14:anchorId="6C9BA4DB" wp14:editId="2A1053A1">
+            <wp:extent cx="2257740" cy="619211"/>
+            <wp:effectExtent l="0" t="0" r="9525" b="9525"/>
+            <wp:docPr id="10" name="Picture 10"/>
+            <wp:cNvGraphicFramePr>
+              <a:graphicFrameLocks xmlns:a="http://schemas.openxmlformats.org/drawingml/2006/main" noChangeAspect="1"/>
+            </wp:cNvGraphicFramePr>
+            <a:graphic xmlns:a="http://schemas.openxmlformats.org/drawingml/2006/main">
+              <a:graphicData uri="http://schemas.openxmlformats.org/drawingml/2006/picture">
+                <pic:pic xmlns:pic="http://schemas.openxmlformats.org/drawingml/2006/picture">
+                  <pic:nvPicPr>
+                    <pic:cNvPr id="1" name=""/>
+                    <pic:cNvPicPr/>
+                  </pic:nvPicPr>
+                  <pic:blipFill>
+                    <a:blip r:embed="rId14"/>
+                    <a:stretch>
+                      <a:fillRect/>
+                    </a:stretch>
+                  </pic:blipFill>
+                  <pic:spPr>
+                    <a:xfrm>
+                      <a:off x="0" y="0"/>
+                      <a:ext cx="2257740" cy="619211"/>
+                    </a:xfrm>
+                    <a:prstGeom prst="rect">
+                      <a:avLst/>
+                    </a:prstGeom>
+                  </pic:spPr>
+                </pic:pic>
+              </a:graphicData>
+            </a:graphic>
+          </wp:inline>
+        </w:drawing>
+      </w:r>
+    </w:p>
+    <w:p>
+      <w:pPr>
+        <w:pStyle w:val="ListParagraph"/>
+        <w:numPr>
+          <w:ilvl w:val="0"/>
+          <w:numId w:val="4"/>
+        </w:numPr>
+        <w:rPr>
+          <w:rFonts w:asciiTheme="minorHAnsi" w:hAnsiTheme="minorHAnsi" w:cstheme="minorHAnsi"/>
+        </w:rPr>
+      </w:pPr>
+      <w:r>
+        <w:rPr>
+          <w:rFonts w:asciiTheme="minorHAnsi" w:hAnsiTheme="minorHAnsi" w:cstheme="minorHAnsi"/>
+        </w:rPr>
+        <w:t>We can separate parts of pug files into smaller files and include them</w:t>
+      </w:r>
+    </w:p>
+    <w:p>
+      <w:pPr>
+        <w:pStyle w:val="ListParagraph"/>
+        <w:jc w:val="center"/>
+        <w:rPr>
+          <w:rFonts w:asciiTheme="minorHAnsi" w:hAnsiTheme="minorHAnsi" w:cstheme="minorHAnsi"/>
+        </w:rPr>
+      </w:pPr>
+      <w:r>
+        <w:rPr>
+          <w:rFonts w:asciiTheme="minorHAnsi" w:hAnsiTheme="minorHAnsi" w:cstheme="minorHAnsi"/>
+        </w:rPr>
+        <w:drawing>
+          <wp:inline distT="0" distB="0" distL="0" distR="0" wp14:anchorId="70B177D7" wp14:editId="634F6B4A">
+            <wp:extent cx="2105319" cy="1724266"/>
+            <wp:effectExtent l="0" t="0" r="9525" b="9525"/>
+            <wp:docPr id="11" name="Picture 11"/>
+            <wp:cNvGraphicFramePr>
+              <a:graphicFrameLocks xmlns:a="http://schemas.openxmlformats.org/drawingml/2006/main" noChangeAspect="1"/>
+            </wp:cNvGraphicFramePr>
+            <a:graphic xmlns:a="http://schemas.openxmlformats.org/drawingml/2006/main">
+              <a:graphicData uri="http://schemas.openxmlformats.org/drawingml/2006/picture">
+                <pic:pic xmlns:pic="http://schemas.openxmlformats.org/drawingml/2006/picture">
+                  <pic:nvPicPr>
+                    <pic:cNvPr id="1" name=""/>
+                    <pic:cNvPicPr/>
+                  </pic:nvPicPr>
+                  <pic:blipFill>
+                    <a:blip r:embed="rId15"/>
+                    <a:stretch>
+                      <a:fillRect/>
+                    </a:stretch>
+                  </pic:blipFill>
+                  <pic:spPr>
+                    <a:xfrm>
+                      <a:off x="0" y="0"/>
+                      <a:ext cx="2105319" cy="1724266"/>
+                    </a:xfrm>
+                    <a:prstGeom prst="rect">
+                      <a:avLst/>
+                    </a:prstGeom>
+                  </pic:spPr>
+                </pic:pic>
+              </a:graphicData>
+            </a:graphic>
+          </wp:inline>
+        </w:drawing>
+      </w:r>
+    </w:p>
+    <w:p>
+      <w:pPr>
+        <w:pStyle w:val="ListParagraph"/>
+        <w:numPr>
+          <w:ilvl w:val="0"/>
+          <w:numId w:val="4"/>
+        </w:numPr>
+        <w:rPr>
+          <w:rFonts w:asciiTheme="minorHAnsi" w:hAnsiTheme="minorHAnsi" w:cstheme="minorHAnsi"/>
+        </w:rPr>
+      </w:pPr>
+      <w:r>
+        <w:rPr>
+          <w:rFonts w:asciiTheme="minorHAnsi" w:hAnsiTheme="minorHAnsi" w:cstheme="minorHAnsi"/>
+        </w:rPr>
+        <w:t>We can extend a base template with block/extend. We can define a block in a template and another template can extend that and redefine it.</w:t>
+      </w:r>
+    </w:p>
+    <w:p>
+      <w:pPr>
+        <w:pStyle w:val="ListParagraph"/>
+        <w:jc w:val="center"/>
+        <w:rPr>
+          <w:rFonts w:asciiTheme="minorHAnsi" w:hAnsiTheme="minorHAnsi" w:cstheme="minorHAnsi"/>
+        </w:rPr>
+      </w:pPr>
+      <w:r>
+        <w:rPr>
+          <w:rFonts w:asciiTheme="minorHAnsi" w:hAnsiTheme="minorHAnsi" w:cstheme="minorHAnsi"/>
+        </w:rPr>
+        <w:drawing>
+          <wp:inline distT="0" distB="0" distL="0" distR="0" wp14:anchorId="6D4F5518" wp14:editId="178064CB">
+            <wp:extent cx="3943900" cy="866896"/>
+            <wp:effectExtent l="0" t="0" r="0" b="9525"/>
+            <wp:docPr id="12" name="Picture 12"/>
+            <wp:cNvGraphicFramePr>
+              <a:graphicFrameLocks xmlns:a="http://schemas.openxmlformats.org/drawingml/2006/main" noChangeAspect="1"/>
+            </wp:cNvGraphicFramePr>
+            <a:graphic xmlns:a="http://schemas.openxmlformats.org/drawingml/2006/main">
+              <a:graphicData uri="http://schemas.openxmlformats.org/drawingml/2006/picture">
+                <pic:pic xmlns:pic="http://schemas.openxmlformats.org/drawingml/2006/picture">
+                  <pic:nvPicPr>
+                    <pic:cNvPr id="1" name=""/>
+                    <pic:cNvPicPr/>
+                  </pic:nvPicPr>
+                  <pic:blipFill>
+                    <a:blip r:embed="rId16"/>
+                    <a:stretch>
+                      <a:fillRect/>
+                    </a:stretch>
+                  </pic:blipFill>
+                  <pic:spPr>
+                    <a:xfrm>
+                      <a:off x="0" y="0"/>
+                      <a:ext cx="3943900" cy="866896"/>
+                    </a:xfrm>
+                    <a:prstGeom prst="rect">
+                      <a:avLst/>
+                    </a:prstGeom>
+                  </pic:spPr>
+                </pic:pic>
+              </a:graphicData>
+            </a:graphic>
+          </wp:inline>
+        </w:drawing>
+      </w:r>
+    </w:p>
+    <w:p>
+      <w:pPr>
+        <w:pStyle w:val="ListParagraph"/>
+        <w:jc w:val="center"/>
+        <w:rPr>
+          <w:rFonts w:asciiTheme="minorHAnsi" w:hAnsiTheme="minorHAnsi" w:cstheme="minorHAnsi"/>
+        </w:rPr>
+      </w:pPr>
+      <w:r>
+        <w:rPr>
+          <w:rFonts w:asciiTheme="minorHAnsi" w:hAnsiTheme="minorHAnsi" w:cstheme="minorHAnsi"/>
+        </w:rPr>
+        <w:drawing>
+          <wp:inline distT="0" distB="0" distL="0" distR="0" wp14:anchorId="7B6E9006" wp14:editId="5B982E23">
+            <wp:extent cx="3620005" cy="1219370"/>
+            <wp:effectExtent l="0" t="0" r="0" b="0"/>
+            <wp:docPr id="13" name="Picture 13"/>
+            <wp:cNvGraphicFramePr>
+              <a:graphicFrameLocks xmlns:a="http://schemas.openxmlformats.org/drawingml/2006/main" noChangeAspect="1"/>
+            </wp:cNvGraphicFramePr>
+            <a:graphic xmlns:a="http://schemas.openxmlformats.org/drawingml/2006/main">
+              <a:graphicData uri="http://schemas.openxmlformats.org/drawingml/2006/picture">
+                <pic:pic xmlns:pic="http://schemas.openxmlformats.org/drawingml/2006/picture">
+                  <pic:nvPicPr>
+                    <pic:cNvPr id="1" name=""/>
+                    <pic:cNvPicPr/>
+                  </pic:nvPicPr>
+                  <pic:blipFill>
+                    <a:blip r:embed="rId17"/>
+                    <a:stretch>
+                      <a:fillRect/>
+                    </a:stretch>
+                  </pic:blipFill>
+                  <pic:spPr>
+                    <a:xfrm>
+                      <a:off x="0" y="0"/>
+                      <a:ext cx="3620005" cy="1219370"/>
+                    </a:xfrm>
+                    <a:prstGeom prst="rect">
+                      <a:avLst/>
+                    </a:prstGeom>
+                  </pic:spPr>
+                </pic:pic>
+              </a:graphicData>
+            </a:graphic>
+          </wp:inline>
+        </w:drawing>
+      </w:r>
+    </w:p>
+    <w:p>
+      <w:pPr>
+        <w:pStyle w:val="ListParagraph"/>
+        <w:numPr>
+          <w:ilvl w:val="0"/>
+          <w:numId w:val="4"/>
+        </w:numPr>
+        <w:rPr>
+          <w:rFonts w:asciiTheme="minorHAnsi" w:hAnsiTheme="minorHAnsi" w:cstheme="minorHAnsi"/>
+        </w:rPr>
+      </w:pPr>
+      <w:r>
+        <w:rPr>
+          <w:rFonts w:asciiTheme="minorHAnsi" w:hAnsiTheme="minorHAnsi" w:cstheme="minorHAnsi"/>
+        </w:rPr>
+        <w:t>Mixin is another interesting concept, it lets you create reusable blocks, kind of similar to functions. Check pug documentation for more details.</w:t>
+      </w:r>
+    </w:p>
+    <w:p>
+      <w:pPr>
+        <w:rPr>
+          <w:rFonts w:asciiTheme="minorHAnsi" w:hAnsiTheme="minorHAnsi" w:cstheme="minorHAnsi"/>
+        </w:rPr>
+      </w:pPr>
+    </w:p>
+    <w:p>
+      <w:pPr>
+        <w:rPr>
+          <w:rFonts w:asciiTheme="minorHAnsi" w:hAnsiTheme="minorHAnsi" w:cstheme="minorHAnsi"/>
+        </w:rPr>
+      </w:pPr>
+    </w:p>
+    <w:p>
+      <w:pPr>
+        <w:rPr>
+          <w:rFonts w:asciiTheme="minorHAnsi" w:hAnsiTheme="minorHAnsi" w:cstheme="minorHAnsi"/>
+        </w:rPr>
+      </w:pPr>
+    </w:p>
+    <w:p>
+      <w:pPr>
+        <w:rPr>
+          <w:rFonts w:asciiTheme="minorHAnsi" w:hAnsiTheme="minorHAnsi" w:cstheme="minorHAnsi"/>
+        </w:rPr>
+      </w:pPr>
+    </w:p>
+    <w:p>
+      <w:pPr>
+        <w:rPr>
+          <w:rFonts w:asciiTheme="minorHAnsi" w:hAnsiTheme="minorHAnsi" w:cstheme="minorHAnsi"/>
+        </w:rPr>
+      </w:pPr>
+    </w:p>
+    <w:p>
+      <w:pPr>
+        <w:pStyle w:val="ListParagraph"/>
+        <w:numPr>
+          <w:ilvl w:val="0"/>
+          <w:numId w:val="4"/>
+        </w:numPr>
+        <w:rPr>
+          <w:rFonts w:asciiTheme="minorHAnsi" w:hAnsiTheme="minorHAnsi" w:cstheme="minorHAnsi"/>
+        </w:rPr>
+      </w:pPr>
+      <w:r>
+        <w:rPr>
+          <w:rFonts w:asciiTheme="minorHAnsi" w:hAnsiTheme="minorHAnsi" w:cstheme="minorHAnsi"/>
+        </w:rPr>
+        <w:lastRenderedPageBreak/>
+        <w:t>For attributes we can simply assign variables to replace them.</w:t>
+      </w:r>
+      <w:r>
+        <w:rPr>
+          <w:rFonts w:asciiTheme="minorHAnsi" w:hAnsiTheme="minorHAnsi" w:cstheme="minorHAnsi"/>
+        </w:rPr>
+        <w:t xml:space="preserve"> </w:t>
+      </w:r>
+    </w:p>
+    <w:p>
+      <w:pPr>
+        <w:pStyle w:val="ListParagraph"/>
+        <w:rPr>
+          <w:rFonts w:asciiTheme="minorHAnsi" w:hAnsiTheme="minorHAnsi" w:cstheme="minorHAnsi"/>
+        </w:rPr>
+      </w:pPr>
+      <w:r>
+        <w:rPr>
+          <w:rFonts w:asciiTheme="minorHAnsi" w:hAnsiTheme="minorHAnsi" w:cstheme="minorHAnsi"/>
+        </w:rPr>
+        <w:drawing>
+          <wp:inline distT="0" distB="0" distL="0" distR="0" wp14:anchorId="2D272F37" wp14:editId="3F07DDD2">
+            <wp:extent cx="5943600" cy="1592580"/>
+            <wp:effectExtent l="0" t="0" r="0" b="7620"/>
+            <wp:docPr id="16" name="Picture 16"/>
+            <wp:cNvGraphicFramePr>
+              <a:graphicFrameLocks xmlns:a="http://schemas.openxmlformats.org/drawingml/2006/main" noChangeAspect="1"/>
+            </wp:cNvGraphicFramePr>
+            <a:graphic xmlns:a="http://schemas.openxmlformats.org/drawingml/2006/main">
+              <a:graphicData uri="http://schemas.openxmlformats.org/drawingml/2006/picture">
+                <pic:pic xmlns:pic="http://schemas.openxmlformats.org/drawingml/2006/picture">
+                  <pic:nvPicPr>
+                    <pic:cNvPr id="1" name=""/>
+                    <pic:cNvPicPr/>
+                  </pic:nvPicPr>
+                  <pic:blipFill>
+                    <a:blip r:embed="rId18"/>
+                    <a:stretch>
+                      <a:fillRect/>
+                    </a:stretch>
+                  </pic:blipFill>
+                  <pic:spPr>
+                    <a:xfrm>
+                      <a:off x="0" y="0"/>
+                      <a:ext cx="5943600" cy="1592580"/>
+                    </a:xfrm>
+                    <a:prstGeom prst="rect">
+                      <a:avLst/>
+                    </a:prstGeom>
+                    <a:effectLst>
+                      <a:innerShdw blurRad="114300">
+                        <a:prstClr val="black"/>
+                      </a:innerShdw>
+                    </a:effectLst>
+                  </pic:spPr>
+                </pic:pic>
+              </a:graphicData>
+            </a:graphic>
+          </wp:inline>
+        </w:drawing>
+      </w:r>
+    </w:p>
+    <w:p>
+      <w:pPr>
+        <w:pStyle w:val="ListParagraph"/>
+        <w:numPr>
+          <w:ilvl w:val="0"/>
+          <w:numId w:val="4"/>
+        </w:numPr>
+        <w:rPr>
+          <w:rFonts w:asciiTheme="minorHAnsi" w:hAnsiTheme="minorHAnsi" w:cstheme="minorHAnsi"/>
+        </w:rPr>
+      </w:pPr>
+      <w:r>
+        <w:rPr>
+          <w:rFonts w:asciiTheme="minorHAnsi" w:hAnsiTheme="minorHAnsi" w:cstheme="minorHAnsi"/>
+        </w:rPr>
+        <w:t xml:space="preserve"> </w:t>
+      </w:r>
+      <w:r>
+        <w:rPr>
+          <w:rFonts w:asciiTheme="minorHAnsi" w:hAnsiTheme="minorHAnsi" w:cstheme="minorHAnsi"/>
+        </w:rPr>
+        <w:t xml:space="preserve">Or we can use ES6 template strings </w:t>
+      </w:r>
+    </w:p>
+    <w:p>
+      <w:pPr>
+        <w:pStyle w:val="ListParagraph"/>
+        <w:jc w:val="center"/>
+        <w:rPr>
+          <w:rFonts w:asciiTheme="minorHAnsi" w:hAnsiTheme="minorHAnsi" w:cstheme="minorHAnsi"/>
+        </w:rPr>
+      </w:pPr>
+      <w:r>
+        <w:rPr>
+          <w:rFonts w:asciiTheme="minorHAnsi" w:hAnsiTheme="minorHAnsi" w:cstheme="minorHAnsi"/>
+        </w:rPr>
+        <w:drawing>
+          <wp:inline distT="0" distB="0" distL="0" distR="0" wp14:anchorId="291904C0" wp14:editId="32E92000">
+            <wp:extent cx="5943600" cy="295910"/>
+            <wp:effectExtent l="0" t="0" r="0" b="8890"/>
+            <wp:docPr id="17" name="Picture 17"/>
+            <wp:cNvGraphicFramePr>
+              <a:graphicFrameLocks xmlns:a="http://schemas.openxmlformats.org/drawingml/2006/main" noChangeAspect="1"/>
+            </wp:cNvGraphicFramePr>
+            <a:graphic xmlns:a="http://schemas.openxmlformats.org/drawingml/2006/main">
+              <a:graphicData uri="http://schemas.openxmlformats.org/drawingml/2006/picture">
+                <pic:pic xmlns:pic="http://schemas.openxmlformats.org/drawingml/2006/picture">
+                  <pic:nvPicPr>
+                    <pic:cNvPr id="1" name=""/>
+                    <pic:cNvPicPr/>
+                  </pic:nvPicPr>
+                  <pic:blipFill>
+                    <a:blip r:embed="rId19"/>
+                    <a:stretch>
+                      <a:fillRect/>
+                    </a:stretch>
+                  </pic:blipFill>
+                  <pic:spPr>
+                    <a:xfrm>
+                      <a:off x="0" y="0"/>
+                      <a:ext cx="5943600" cy="295910"/>
+                    </a:xfrm>
+                    <a:prstGeom prst="rect">
+                      <a:avLst/>
+                    </a:prstGeom>
+                  </pic:spPr>
+                </pic:pic>
+              </a:graphicData>
+            </a:graphic>
+          </wp:inline>
+        </w:drawing>
+      </w:r>
+    </w:p>
+    <w:p>
+      <w:pPr>
+        <w:pStyle w:val="ListParagraph"/>
+        <w:numPr>
+          <w:ilvl w:val="0"/>
+          <w:numId w:val="4"/>
+        </w:numPr>
+        <w:rPr>
+          <w:rFonts w:asciiTheme="minorHAnsi" w:hAnsiTheme="minorHAnsi" w:cstheme="minorHAnsi"/>
+        </w:rPr>
+      </w:pPr>
+      <w:r>
+        <w:rPr>
+          <w:rFonts w:asciiTheme="minorHAnsi" w:hAnsiTheme="minorHAnsi" w:cstheme="minorHAnsi"/>
+        </w:rPr>
+        <w:t>To make space between  two inline elements we can use |, it will create a space.</w:t>
+      </w:r>
+    </w:p>
+    <w:p>
+      <w:pPr>
+        <w:pStyle w:val="ListParagraph"/>
+      </w:pPr>
+    </w:p>
+    <w:p>
+      <w:pPr>
+        <w:pStyle w:val="ListParagraph"/>
       </w:pPr>
     </w:p>
     <w:sectPr>
@@ -229,8 +1569,121 @@
 </file>
 
 <file path=word/numbering.xml><?xml version="1.0" encoding="utf-8"?>
-<w:numbering xmlns:wpc="http://schemas.microsoft.com/office/word/2010/wordprocessingCanvas" xmlns:cx="http://schemas.microsoft.com/office/drawing/2014/chartex" xmlns:cx1="http://schemas.microsoft.com/office/drawing/2015/9/8/chartex" xmlns:cx2="http://schemas.microsoft.com/office/drawing/2015/10/21/chartex" xmlns:cx3="http://schemas.microsoft.com/office/drawing/2016/5/9/chartex" xmlns:cx4="http://schemas.microsoft.com/office/drawing/2016/5/10/chartex" xmlns:cx5="http://schemas.microsoft.com/office/drawing/2016/5/11/chartex" xmlns:cx6="http://schemas.microsoft.com/office/drawing/2016/5/12/chartex" xmlns:cx7="http://schemas.microsoft.com/office/drawing/2016/5/13/chartex" xmlns:cx8="http://schemas.microsoft.com/office/drawing/2016/5/14/chartex" xmlns:mc="http://schemas.openxmlformats.org/markup-compatibility/2006" xmlns:aink="http://schemas.microsoft.com/office/drawing/2016/ink" xmlns:am3d="http://schemas.microsoft.com/office/drawing/2017/model3d" xmlns:o="urn:schemas-microsoft-com:office:office" xmlns:r="http://schemas.openxmlformats.org/officeDocument/2006/relationships" xmlns:m="http://schemas.openxmlformats.org/officeDocument/2006/math" xmlns:v="urn:schemas-microsoft-com:vml" xmlns:wp14="http://schemas.microsoft.com/office/word/2010/wordprocessingDrawing" xmlns:wp="http://schemas.openxmlformats.org/drawingml/2006/wordprocessingDrawing" xmlns:w10="urn:schemas-microsoft-com:office:word" xmlns:w="http://schemas.openxmlformats.org/wordprocessingml/2006/main" xmlns:w14="http://schemas.microsoft.com/office/word/2010/wordml" xmlns:w15="http://schemas.microsoft.com/office/word/2012/wordml" xmlns:w16cex="http://schemas.microsoft.com/office/word/2018/wordml/cex" xmlns:w16cid="http://schemas.microsoft.com/office/word/2016/wordml/cid" xmlns:w16="http://schemas.microsoft.com/office/word/2018/wordml" xmlns:w16se="http://schemas.microsoft.com/office/word/2015/wordml/symex" xmlns:wpg="http://schemas.microsoft.com/office/word/2010/wordprocessingGroup" xmlns:wpi="http://schemas.microsoft.com/office/word/2010/wordprocessingInk" xmlns:wne="http://schemas.microsoft.com/office/word/2006/wordml" xmlns:wps="http://schemas.microsoft.com/office/word/2010/wordprocessingShape" mc:Ignorable="w14 w15 w16se w16cid w16 w16cex wp14">
+<w:numbering xmlns:wpc="http://schemas.microsoft.com/office/word/2010/wordprocessingCanvas" xmlns:cx="http://schemas.microsoft.com/office/drawing/2014/chartex" xmlns:cx1="http://schemas.microsoft.com/office/drawing/2015/9/8/chartex" xmlns:cx2="http://schemas.microsoft.com/office/drawing/2015/10/21/chartex" xmlns:cx3="http://schemas.microsoft.com/office/drawing/2016/5/9/chartex" xmlns:cx4="http://schemas.microsoft.com/office/drawing/2016/5/10/chartex" xmlns:cx5="http://schemas.microsoft.com/office/drawing/2016/5/11/chartex" xmlns:cx6="http://schemas.microsoft.com/office/drawing/2016/5/12/chartex" xmlns:cx7="http://schemas.microsoft.com/office/drawing/2016/5/13/chartex" xmlns:cx8="http://schemas.microsoft.com/office/drawing/2016/5/14/chartex" xmlns:mc="http://schemas.openxmlformats.org/markup-compatibility/2006" xmlns:aink="http://schemas.microsoft.com/office/drawing/2016/ink" xmlns:am3d="http://schemas.microsoft.com/office/drawing/2017/model3d" xmlns:o="urn:schemas-microsoft-com:office:office" xmlns:r="http://schemas.openxmlformats.org/officeDocument/2006/relationships" xmlns:m="http://schemas.openxmlformats.org/officeDocument/2006/math" xmlns:v="urn:schemas-microsoft-com:vml" xmlns:wp14="http://schemas.microsoft.com/office/word/2010/wordprocessingDrawing" xmlns:wp="http://schemas.openxmlformats.org/drawingml/2006/wordprocessingDrawing" xmlns:w10="urn:schemas-microsoft-com:office:word" xmlns:w="http://schemas.openxmlformats.org/wordprocessingml/2006/main" xmlns:w14="http://schemas.microsoft.com/office/word/2010/wordml" xmlns:w15="http://schemas.microsoft.com/office/word/2012/wordml" xmlns:w16cex="http://schemas.microsoft.com/office/word/2018/wordml/cex" xmlns:w16cid="http://schemas.microsoft.com/office/word/2016/wordml/cid" xmlns:w16="http://schemas.microsoft.com/office/word/2018/wordml" xmlns:w16sdtdh="http://schemas.microsoft.com/office/word/2020/wordml/sdtdatahash" xmlns:w16se="http://schemas.microsoft.com/office/word/2015/wordml/symex" xmlns:wpg="http://schemas.microsoft.com/office/word/2010/wordprocessingGroup" xmlns:wpi="http://schemas.microsoft.com/office/word/2010/wordprocessingInk" xmlns:wne="http://schemas.microsoft.com/office/word/2006/wordml" xmlns:wps="http://schemas.microsoft.com/office/word/2010/wordprocessingShape" mc:Ignorable="w14 w15 w16se w16cid w16 w16cex w16sdtdh wp14">
   <w:abstractNum w:abstractNumId="0" w15:restartNumberingAfterBreak="0">
+    <w:nsid w:val="09164884"/>
+    <w:multiLevelType w:val="hybridMultilevel"/>
+    <w:tmpl w:val="73309702"/>
+    <w:lvl w:ilvl="0" w:tplc="04090001">
+      <w:start w:val="1"/>
+      <w:numFmt w:val="bullet"/>
+      <w:lvlText w:val=""/>
+      <w:lvlJc w:val="left"/>
+      <w:pPr>
+        <w:ind w:left="720" w:hanging="360"/>
+      </w:pPr>
+      <w:rPr>
+        <w:rFonts w:ascii="Symbol" w:hAnsi="Symbol" w:hint="default"/>
+      </w:rPr>
+    </w:lvl>
+    <w:lvl w:ilvl="1" w:tplc="04090003" w:tentative="1">
+      <w:start w:val="1"/>
+      <w:numFmt w:val="bullet"/>
+      <w:lvlText w:val="o"/>
+      <w:lvlJc w:val="left"/>
+      <w:pPr>
+        <w:ind w:left="1440" w:hanging="360"/>
+      </w:pPr>
+      <w:rPr>
+        <w:rFonts w:ascii="Courier New" w:hAnsi="Courier New" w:cs="Courier New" w:hint="default"/>
+      </w:rPr>
+    </w:lvl>
+    <w:lvl w:ilvl="2" w:tplc="04090005" w:tentative="1">
+      <w:start w:val="1"/>
+      <w:numFmt w:val="bullet"/>
+      <w:lvlText w:val=""/>
+      <w:lvlJc w:val="left"/>
+      <w:pPr>
+        <w:ind w:left="2160" w:hanging="360"/>
+      </w:pPr>
+      <w:rPr>
+        <w:rFonts w:ascii="Wingdings" w:hAnsi="Wingdings" w:hint="default"/>
+      </w:rPr>
+    </w:lvl>
+    <w:lvl w:ilvl="3" w:tplc="04090001" w:tentative="1">
+      <w:start w:val="1"/>
+      <w:numFmt w:val="bullet"/>
+      <w:lvlText w:val=""/>
+      <w:lvlJc w:val="left"/>
+      <w:pPr>
+        <w:ind w:left="2880" w:hanging="360"/>
+      </w:pPr>
+      <w:rPr>
+        <w:rFonts w:ascii="Symbol" w:hAnsi="Symbol" w:hint="default"/>
+      </w:rPr>
+    </w:lvl>
+    <w:lvl w:ilvl="4" w:tplc="04090003" w:tentative="1">
+      <w:start w:val="1"/>
+      <w:numFmt w:val="bullet"/>
+      <w:lvlText w:val="o"/>
+      <w:lvlJc w:val="left"/>
+      <w:pPr>
+        <w:ind w:left="3600" w:hanging="360"/>
+      </w:pPr>
+      <w:rPr>
+        <w:rFonts w:ascii="Courier New" w:hAnsi="Courier New" w:cs="Courier New" w:hint="default"/>
+      </w:rPr>
+    </w:lvl>
+    <w:lvl w:ilvl="5" w:tplc="04090005" w:tentative="1">
+      <w:start w:val="1"/>
+      <w:numFmt w:val="bullet"/>
+      <w:lvlText w:val=""/>
+      <w:lvlJc w:val="left"/>
+      <w:pPr>
+        <w:ind w:left="4320" w:hanging="360"/>
+      </w:pPr>
+      <w:rPr>
+        <w:rFonts w:ascii="Wingdings" w:hAnsi="Wingdings" w:hint="default"/>
+      </w:rPr>
+    </w:lvl>
+    <w:lvl w:ilvl="6" w:tplc="04090001" w:tentative="1">
+      <w:start w:val="1"/>
+      <w:numFmt w:val="bullet"/>
+      <w:lvlText w:val=""/>
+      <w:lvlJc w:val="left"/>
+      <w:pPr>
+        <w:ind w:left="5040" w:hanging="360"/>
+      </w:pPr>
+      <w:rPr>
+        <w:rFonts w:ascii="Symbol" w:hAnsi="Symbol" w:hint="default"/>
+      </w:rPr>
+    </w:lvl>
+    <w:lvl w:ilvl="7" w:tplc="04090003" w:tentative="1">
+      <w:start w:val="1"/>
+      <w:numFmt w:val="bullet"/>
+      <w:lvlText w:val="o"/>
+      <w:lvlJc w:val="left"/>
+      <w:pPr>
+        <w:ind w:left="5760" w:hanging="360"/>
+      </w:pPr>
+      <w:rPr>
+        <w:rFonts w:ascii="Courier New" w:hAnsi="Courier New" w:cs="Courier New" w:hint="default"/>
+      </w:rPr>
+    </w:lvl>
+    <w:lvl w:ilvl="8" w:tplc="04090005" w:tentative="1">
+      <w:start w:val="1"/>
+      <w:numFmt w:val="bullet"/>
+      <w:lvlText w:val=""/>
+      <w:lvlJc w:val="left"/>
+      <w:pPr>
+        <w:ind w:left="6480" w:hanging="360"/>
+      </w:pPr>
+      <w:rPr>
+        <w:rFonts w:ascii="Wingdings" w:hAnsi="Wingdings" w:hint="default"/>
+      </w:rPr>
+    </w:lvl>
+  </w:abstractNum>
+  <w:abstractNum w:abstractNumId="1" w15:restartNumberingAfterBreak="0">
     <w:nsid w:val="38D21259"/>
     <w:multiLevelType w:val="hybridMultilevel"/>
     <w:tmpl w:val="2DC4FC5E"/>
@@ -344,7 +1797,7 @@
       </w:rPr>
     </w:lvl>
   </w:abstractNum>
-  <w:abstractNum w:abstractNumId="1" w15:restartNumberingAfterBreak="0">
+  <w:abstractNum w:abstractNumId="2" w15:restartNumberingAfterBreak="0">
     <w:nsid w:val="69634F6A"/>
     <w:multiLevelType w:val="hybridMultilevel"/>
     <w:tmpl w:val="9C0AB8F8"/>
@@ -430,7 +1883,7 @@
       </w:pPr>
     </w:lvl>
   </w:abstractNum>
-  <w:abstractNum w:abstractNumId="2" w15:restartNumberingAfterBreak="0">
+  <w:abstractNum w:abstractNumId="3" w15:restartNumberingAfterBreak="0">
     <w:nsid w:val="733A5776"/>
     <w:multiLevelType w:val="hybridMultilevel"/>
     <w:tmpl w:val="37181F88"/>
@@ -545,19 +1998,22 @@
     </w:lvl>
   </w:abstractNum>
   <w:num w:numId="1">
+    <w:abstractNumId w:val="2"/>
+  </w:num>
+  <w:num w:numId="2">
+    <w:abstractNumId w:val="3"/>
+  </w:num>
+  <w:num w:numId="3">
     <w:abstractNumId w:val="1"/>
   </w:num>
-  <w:num w:numId="2">
-    <w:abstractNumId w:val="2"/>
-  </w:num>
-  <w:num w:numId="3">
+  <w:num w:numId="4">
     <w:abstractNumId w:val="0"/>
   </w:num>
 </w:numbering>
 </file>
 
 <file path=word/styles.xml><?xml version="1.0" encoding="utf-8"?>
-<w:styles xmlns:mc="http://schemas.openxmlformats.org/markup-compatibility/2006" xmlns:r="http://schemas.openxmlformats.org/officeDocument/2006/relationships" xmlns:w="http://schemas.openxmlformats.org/wordprocessingml/2006/main" xmlns:w14="http://schemas.microsoft.com/office/word/2010/wordml" xmlns:w15="http://schemas.microsoft.com/office/word/2012/wordml" xmlns:w16cex="http://schemas.microsoft.com/office/word/2018/wordml/cex" xmlns:w16cid="http://schemas.microsoft.com/office/word/2016/wordml/cid" xmlns:w16="http://schemas.microsoft.com/office/word/2018/wordml" xmlns:w16se="http://schemas.microsoft.com/office/word/2015/wordml/symex" mc:Ignorable="w14 w15 w16se w16cid w16 w16cex">
+<w:styles xmlns:mc="http://schemas.openxmlformats.org/markup-compatibility/2006" xmlns:r="http://schemas.openxmlformats.org/officeDocument/2006/relationships" xmlns:w="http://schemas.openxmlformats.org/wordprocessingml/2006/main" xmlns:w14="http://schemas.microsoft.com/office/word/2010/wordml" xmlns:w15="http://schemas.microsoft.com/office/word/2012/wordml" xmlns:w16cex="http://schemas.microsoft.com/office/word/2018/wordml/cex" xmlns:w16cid="http://schemas.microsoft.com/office/word/2016/wordml/cid" xmlns:w16="http://schemas.microsoft.com/office/word/2018/wordml" xmlns:w16sdtdh="http://schemas.microsoft.com/office/word/2020/wordml/sdtdatahash" xmlns:w16se="http://schemas.microsoft.com/office/word/2015/wordml/symex" mc:Ignorable="w14 w15 w16se w16cid w16 w16cex w16sdtdh">
   <w:docDefaults>
     <w:rPrDefault>
       <w:rPr>
